--- a/错题本.docx
+++ b/错题本.docx
@@ -638,6 +638,307 @@
                     <a:xfrm>
                       <a:off x="0" y="0"/>
                       <a:ext cx="5274310" cy="407035"/>
+                    </a:xfrm>
+                    <a:prstGeom prst="rect">
+                      <a:avLst/>
+                    </a:prstGeom>
+                  </pic:spPr>
+                </pic:pic>
+              </a:graphicData>
+            </a:graphic>
+          </wp:inline>
+        </w:drawing>
+      </w:r>
+      <w:r>
+        <w:rPr>
+          <w:rFonts w:hint="default"/>
+          <w:lang w:val="en-US" w:eastAsia="zh-CN"/>
+        </w:rPr>
+        <w:drawing>
+          <wp:inline distT="0" distB="0" distL="114300" distR="114300">
+            <wp:extent cx="4752975" cy="666750"/>
+            <wp:effectExtent l="0" t="0" r="22225" b="19050"/>
+            <wp:docPr id="15" name="图片 15" descr="截屏2024-12-19 16.22.23"/>
+            <wp:cNvGraphicFramePr>
+              <a:graphicFrameLocks xmlns:a="http://schemas.openxmlformats.org/drawingml/2006/main" noChangeAspect="1"/>
+            </wp:cNvGraphicFramePr>
+            <a:graphic xmlns:a="http://schemas.openxmlformats.org/drawingml/2006/main">
+              <a:graphicData uri="http://schemas.openxmlformats.org/drawingml/2006/picture">
+                <pic:pic xmlns:pic="http://schemas.openxmlformats.org/drawingml/2006/picture">
+                  <pic:nvPicPr>
+                    <pic:cNvPr id="15" name="图片 15" descr="截屏2024-12-19 16.22.23"/>
+                    <pic:cNvPicPr>
+                      <a:picLocks noChangeAspect="1"/>
+                    </pic:cNvPicPr>
+                  </pic:nvPicPr>
+                  <pic:blipFill>
+                    <a:blip r:embed="rId18"/>
+                    <a:stretch>
+                      <a:fillRect/>
+                    </a:stretch>
+                  </pic:blipFill>
+                  <pic:spPr>
+                    <a:xfrm>
+                      <a:off x="0" y="0"/>
+                      <a:ext cx="4752975" cy="666750"/>
+                    </a:xfrm>
+                    <a:prstGeom prst="rect">
+                      <a:avLst/>
+                    </a:prstGeom>
+                  </pic:spPr>
+                </pic:pic>
+              </a:graphicData>
+            </a:graphic>
+          </wp:inline>
+        </w:drawing>
+      </w:r>
+      <w:r>
+        <w:rPr>
+          <w:rFonts w:hint="default"/>
+          <w:lang w:val="en-US" w:eastAsia="zh-CN"/>
+        </w:rPr>
+        <w:drawing>
+          <wp:inline distT="0" distB="0" distL="114300" distR="114300">
+            <wp:extent cx="5272405" cy="389255"/>
+            <wp:effectExtent l="0" t="0" r="10795" b="17145"/>
+            <wp:docPr id="17" name="图片 17" descr="截屏2024-12-19 16.23.22"/>
+            <wp:cNvGraphicFramePr>
+              <a:graphicFrameLocks xmlns:a="http://schemas.openxmlformats.org/drawingml/2006/main" noChangeAspect="1"/>
+            </wp:cNvGraphicFramePr>
+            <a:graphic xmlns:a="http://schemas.openxmlformats.org/drawingml/2006/main">
+              <a:graphicData uri="http://schemas.openxmlformats.org/drawingml/2006/picture">
+                <pic:pic xmlns:pic="http://schemas.openxmlformats.org/drawingml/2006/picture">
+                  <pic:nvPicPr>
+                    <pic:cNvPr id="17" name="图片 17" descr="截屏2024-12-19 16.23.22"/>
+                    <pic:cNvPicPr>
+                      <a:picLocks noChangeAspect="1"/>
+                    </pic:cNvPicPr>
+                  </pic:nvPicPr>
+                  <pic:blipFill>
+                    <a:blip r:embed="rId19"/>
+                    <a:stretch>
+                      <a:fillRect/>
+                    </a:stretch>
+                  </pic:blipFill>
+                  <pic:spPr>
+                    <a:xfrm>
+                      <a:off x="0" y="0"/>
+                      <a:ext cx="5272405" cy="389255"/>
+                    </a:xfrm>
+                    <a:prstGeom prst="rect">
+                      <a:avLst/>
+                    </a:prstGeom>
+                  </pic:spPr>
+                </pic:pic>
+              </a:graphicData>
+            </a:graphic>
+          </wp:inline>
+        </w:drawing>
+      </w:r>
+      <w:r>
+        <w:rPr>
+          <w:rFonts w:hint="default"/>
+          <w:lang w:val="en-US" w:eastAsia="zh-CN"/>
+        </w:rPr>
+        <w:drawing>
+          <wp:inline distT="0" distB="0" distL="114300" distR="114300">
+            <wp:extent cx="5273675" cy="614045"/>
+            <wp:effectExtent l="0" t="0" r="9525" b="20955"/>
+            <wp:docPr id="16" name="图片 16" descr="截屏2024-12-19 16.22.29"/>
+            <wp:cNvGraphicFramePr>
+              <a:graphicFrameLocks xmlns:a="http://schemas.openxmlformats.org/drawingml/2006/main" noChangeAspect="1"/>
+            </wp:cNvGraphicFramePr>
+            <a:graphic xmlns:a="http://schemas.openxmlformats.org/drawingml/2006/main">
+              <a:graphicData uri="http://schemas.openxmlformats.org/drawingml/2006/picture">
+                <pic:pic xmlns:pic="http://schemas.openxmlformats.org/drawingml/2006/picture">
+                  <pic:nvPicPr>
+                    <pic:cNvPr id="16" name="图片 16" descr="截屏2024-12-19 16.22.29"/>
+                    <pic:cNvPicPr>
+                      <a:picLocks noChangeAspect="1"/>
+                    </pic:cNvPicPr>
+                  </pic:nvPicPr>
+                  <pic:blipFill>
+                    <a:blip r:embed="rId20"/>
+                    <a:stretch>
+                      <a:fillRect/>
+                    </a:stretch>
+                  </pic:blipFill>
+                  <pic:spPr>
+                    <a:xfrm>
+                      <a:off x="0" y="0"/>
+                      <a:ext cx="5273675" cy="614045"/>
+                    </a:xfrm>
+                    <a:prstGeom prst="rect">
+                      <a:avLst/>
+                    </a:prstGeom>
+                  </pic:spPr>
+                </pic:pic>
+              </a:graphicData>
+            </a:graphic>
+          </wp:inline>
+        </w:drawing>
+      </w:r>
+      <w:r>
+        <w:rPr>
+          <w:rFonts w:hint="default"/>
+          <w:lang w:val="en-US" w:eastAsia="zh-CN"/>
+        </w:rPr>
+        <w:drawing>
+          <wp:inline distT="0" distB="0" distL="114300" distR="114300">
+            <wp:extent cx="5273675" cy="203835"/>
+            <wp:effectExtent l="0" t="0" r="9525" b="24765"/>
+            <wp:docPr id="19" name="图片 19" descr="截屏2024-12-19 16.23.55"/>
+            <wp:cNvGraphicFramePr>
+              <a:graphicFrameLocks xmlns:a="http://schemas.openxmlformats.org/drawingml/2006/main" noChangeAspect="1"/>
+            </wp:cNvGraphicFramePr>
+            <a:graphic xmlns:a="http://schemas.openxmlformats.org/drawingml/2006/main">
+              <a:graphicData uri="http://schemas.openxmlformats.org/drawingml/2006/picture">
+                <pic:pic xmlns:pic="http://schemas.openxmlformats.org/drawingml/2006/picture">
+                  <pic:nvPicPr>
+                    <pic:cNvPr id="19" name="图片 19" descr="截屏2024-12-19 16.23.55"/>
+                    <pic:cNvPicPr>
+                      <a:picLocks noChangeAspect="1"/>
+                    </pic:cNvPicPr>
+                  </pic:nvPicPr>
+                  <pic:blipFill>
+                    <a:blip r:embed="rId21"/>
+                    <a:stretch>
+                      <a:fillRect/>
+                    </a:stretch>
+                  </pic:blipFill>
+                  <pic:spPr>
+                    <a:xfrm>
+                      <a:off x="0" y="0"/>
+                      <a:ext cx="5273675" cy="203835"/>
+                    </a:xfrm>
+                    <a:prstGeom prst="rect">
+                      <a:avLst/>
+                    </a:prstGeom>
+                  </pic:spPr>
+                </pic:pic>
+              </a:graphicData>
+            </a:graphic>
+          </wp:inline>
+        </w:drawing>
+      </w:r>
+      <w:r>
+        <w:rPr>
+          <w:rFonts w:hint="default"/>
+          <w:lang w:val="en-US" w:eastAsia="zh-CN"/>
+        </w:rPr>
+        <w:drawing>
+          <wp:inline distT="0" distB="0" distL="114300" distR="114300">
+            <wp:extent cx="5272405" cy="397510"/>
+            <wp:effectExtent l="0" t="0" r="10795" b="8890"/>
+            <wp:docPr id="18" name="图片 18" descr="截屏2024-12-19 16.23.45"/>
+            <wp:cNvGraphicFramePr>
+              <a:graphicFrameLocks xmlns:a="http://schemas.openxmlformats.org/drawingml/2006/main" noChangeAspect="1"/>
+            </wp:cNvGraphicFramePr>
+            <a:graphic xmlns:a="http://schemas.openxmlformats.org/drawingml/2006/main">
+              <a:graphicData uri="http://schemas.openxmlformats.org/drawingml/2006/picture">
+                <pic:pic xmlns:pic="http://schemas.openxmlformats.org/drawingml/2006/picture">
+                  <pic:nvPicPr>
+                    <pic:cNvPr id="18" name="图片 18" descr="截屏2024-12-19 16.23.45"/>
+                    <pic:cNvPicPr>
+                      <a:picLocks noChangeAspect="1"/>
+                    </pic:cNvPicPr>
+                  </pic:nvPicPr>
+                  <pic:blipFill>
+                    <a:blip r:embed="rId22"/>
+                    <a:stretch>
+                      <a:fillRect/>
+                    </a:stretch>
+                  </pic:blipFill>
+                  <pic:spPr>
+                    <a:xfrm>
+                      <a:off x="0" y="0"/>
+                      <a:ext cx="5272405" cy="397510"/>
+                    </a:xfrm>
+                    <a:prstGeom prst="rect">
+                      <a:avLst/>
+                    </a:prstGeom>
+                  </pic:spPr>
+                </pic:pic>
+              </a:graphicData>
+            </a:graphic>
+          </wp:inline>
+        </w:drawing>
+      </w:r>
+      <w:r>
+        <w:rPr>
+          <w:rFonts w:hint="default"/>
+          <w:lang w:val="en-US" w:eastAsia="zh-CN"/>
+        </w:rPr>
+        <w:drawing>
+          <wp:inline distT="0" distB="0" distL="114300" distR="114300">
+            <wp:extent cx="5272405" cy="1614170"/>
+            <wp:effectExtent l="0" t="0" r="10795" b="11430"/>
+            <wp:docPr id="21" name="图片 21" descr="截屏2024-12-19 16.24.50"/>
+            <wp:cNvGraphicFramePr>
+              <a:graphicFrameLocks xmlns:a="http://schemas.openxmlformats.org/drawingml/2006/main" noChangeAspect="1"/>
+            </wp:cNvGraphicFramePr>
+            <a:graphic xmlns:a="http://schemas.openxmlformats.org/drawingml/2006/main">
+              <a:graphicData uri="http://schemas.openxmlformats.org/drawingml/2006/picture">
+                <pic:pic xmlns:pic="http://schemas.openxmlformats.org/drawingml/2006/picture">
+                  <pic:nvPicPr>
+                    <pic:cNvPr id="21" name="图片 21" descr="截屏2024-12-19 16.24.50"/>
+                    <pic:cNvPicPr>
+                      <a:picLocks noChangeAspect="1"/>
+                    </pic:cNvPicPr>
+                  </pic:nvPicPr>
+                  <pic:blipFill>
+                    <a:blip r:embed="rId23"/>
+                    <a:stretch>
+                      <a:fillRect/>
+                    </a:stretch>
+                  </pic:blipFill>
+                  <pic:spPr>
+                    <a:xfrm>
+                      <a:off x="0" y="0"/>
+                      <a:ext cx="5272405" cy="1614170"/>
+                    </a:xfrm>
+                    <a:prstGeom prst="rect">
+                      <a:avLst/>
+                    </a:prstGeom>
+                  </pic:spPr>
+                </pic:pic>
+              </a:graphicData>
+            </a:graphic>
+          </wp:inline>
+        </w:drawing>
+      </w:r>
+      <w:r>
+        <w:rPr>
+          <w:rFonts w:hint="default"/>
+          <w:lang w:val="en-US" w:eastAsia="zh-CN"/>
+        </w:rPr>
+        <w:drawing>
+          <wp:inline distT="0" distB="0" distL="114300" distR="114300">
+            <wp:extent cx="5273675" cy="428625"/>
+            <wp:effectExtent l="0" t="0" r="9525" b="3175"/>
+            <wp:docPr id="20" name="图片 20" descr="截屏2024-12-19 16.24.03"/>
+            <wp:cNvGraphicFramePr>
+              <a:graphicFrameLocks xmlns:a="http://schemas.openxmlformats.org/drawingml/2006/main" noChangeAspect="1"/>
+            </wp:cNvGraphicFramePr>
+            <a:graphic xmlns:a="http://schemas.openxmlformats.org/drawingml/2006/main">
+              <a:graphicData uri="http://schemas.openxmlformats.org/drawingml/2006/picture">
+                <pic:pic xmlns:pic="http://schemas.openxmlformats.org/drawingml/2006/picture">
+                  <pic:nvPicPr>
+                    <pic:cNvPr id="20" name="图片 20" descr="截屏2024-12-19 16.24.03"/>
+                    <pic:cNvPicPr>
+                      <a:picLocks noChangeAspect="1"/>
+                    </pic:cNvPicPr>
+                  </pic:nvPicPr>
+                  <pic:blipFill>
+                    <a:blip r:embed="rId24"/>
+                    <a:stretch>
+                      <a:fillRect/>
+                    </a:stretch>
+                  </pic:blipFill>
+                  <pic:spPr>
+                    <a:xfrm>
+                      <a:off x="0" y="0"/>
+                      <a:ext cx="5273675" cy="428625"/>
                     </a:xfrm>
                     <a:prstGeom prst="rect">
                       <a:avLst/>
